--- a/法令ファイル/国と地方の協議の場に関する法律/国と地方の協議の場に関する法律（平成二十三年法律第三十八号）.docx
+++ b/法令ファイル/国と地方の協議の場に関する法律/国と地方の協議の場に関する法律（平成二十三年法律第三十八号）.docx
@@ -40,189 +40,147 @@
     </w:p>
     <w:p>
       <w:pPr>
-        <w:pStyle w:val="Heading6"/>
+        <w:pStyle w:val="ListBullet"/>
         <w:ind w:left="880"/>
       </w:pPr>
       <w:r>
         <w:t>一</w:t>
-      </w:r>
-    </w:p>
-    <w:p>
-      <w:pPr>
-        <w:ind w:left="880"/>
-      </w:pPr>
-      <w:r>
+        <w:br/>
         <w:t>内閣官房長官</w:t>
       </w:r>
     </w:p>
     <w:p>
       <w:pPr>
-        <w:pStyle w:val="Heading6"/>
+        <w:pStyle w:val="ListBullet"/>
         <w:ind w:left="880"/>
       </w:pPr>
       <w:r>
         <w:t>二</w:t>
-      </w:r>
-    </w:p>
-    <w:p>
-      <w:pPr>
-        <w:ind w:left="880"/>
-      </w:pPr>
-      <w:r>
+        <w:br/>
         <w:t>内閣府設置法第九条第一項の規定により置かれた特命担当大臣のうち、同法第四条第一項第十二号の改革に関する事務を掌理する職にある者</w:t>
       </w:r>
     </w:p>
     <w:p>
       <w:pPr>
-        <w:pStyle w:val="Heading6"/>
+        <w:pStyle w:val="ListBullet"/>
         <w:ind w:left="880"/>
       </w:pPr>
       <w:r>
         <w:t>三</w:t>
-      </w:r>
-    </w:p>
-    <w:p>
-      <w:pPr>
-        <w:ind w:left="880"/>
-      </w:pPr>
-      <w:r>
+        <w:br/>
         <w:t>総務大臣</w:t>
       </w:r>
     </w:p>
     <w:p>
       <w:pPr>
-        <w:pStyle w:val="Heading6"/>
+        <w:pStyle w:val="ListBullet"/>
         <w:ind w:left="880"/>
       </w:pPr>
       <w:r>
         <w:t>四</w:t>
-      </w:r>
-    </w:p>
-    <w:p>
-      <w:pPr>
-        <w:ind w:left="880"/>
-      </w:pPr>
-      <w:r>
+        <w:br/>
         <w:t>財務大臣</w:t>
       </w:r>
     </w:p>
     <w:p>
       <w:pPr>
-        <w:pStyle w:val="Heading6"/>
+        <w:pStyle w:val="ListBullet"/>
         <w:ind w:left="880"/>
       </w:pPr>
       <w:r>
         <w:t>五</w:t>
-      </w:r>
-    </w:p>
-    <w:p>
-      <w:pPr>
-        <w:ind w:left="880"/>
-      </w:pPr>
-      <w:r>
+        <w:br/>
         <w:t>前各号に掲げる者のほか、国務大臣のうちから内閣総理大臣が指定する者</w:t>
       </w:r>
     </w:p>
     <w:p>
       <w:pPr>
-        <w:pStyle w:val="Heading6"/>
+        <w:pStyle w:val="ListBullet"/>
         <w:ind w:left="880"/>
       </w:pPr>
       <w:r>
         <w:t>六</w:t>
+        <w:br/>
+        <w:t>都道府県知事の全国的連合組織（地方自治法（昭和二十二年法律第六十七号）第二百六十三条の三第一項に規定する全国的連合組織で同項の規定による届出をしたものをいう。以下同じ。）を代表する者</w:t>
+        <w:br/>
+        <w:br/>
+        <w:br/>
+        <w:t>一人</w:t>
       </w:r>
     </w:p>
     <w:p>
       <w:pPr>
+        <w:pStyle w:val="ListBullet"/>
         <w:ind w:left="880"/>
       </w:pPr>
       <w:r>
-        <w:t>都道府県知事の全国的連合組織（地方自治法（昭和二十二年法律第六十七号）第二百六十三条の三第一項に規定する全国的連合組織で同項の規定による届出をしたものをいう。以下同じ。）を代表する者</w:t>
+        <w:t>七</w:t>
+        <w:br/>
+        <w:t>都道府県議会の議長の全国的連合組織を代表する者</w:t>
+        <w:br/>
+        <w:br/>
+        <w:br/>
+        <w:t>一人</w:t>
       </w:r>
     </w:p>
     <w:p>
       <w:pPr>
-        <w:pStyle w:val="Heading6"/>
+        <w:pStyle w:val="ListBullet"/>
         <w:ind w:left="880"/>
       </w:pPr>
       <w:r>
-        <w:t>七</w:t>
+        <w:t>八</w:t>
+        <w:br/>
+        <w:t>市長の全国的連合組織を代表する者</w:t>
+        <w:br/>
+        <w:br/>
+        <w:br/>
+        <w:t>一人</w:t>
       </w:r>
     </w:p>
     <w:p>
       <w:pPr>
+        <w:pStyle w:val="ListBullet"/>
         <w:ind w:left="880"/>
       </w:pPr>
       <w:r>
-        <w:t>都道府県議会の議長の全国的連合組織を代表する者</w:t>
+        <w:t>九</w:t>
+        <w:br/>
+        <w:t>市議会の議長の全国的連合組織を代表する者</w:t>
+        <w:br/>
+        <w:br/>
+        <w:br/>
+        <w:t>一人</w:t>
       </w:r>
     </w:p>
     <w:p>
       <w:pPr>
-        <w:pStyle w:val="Heading6"/>
+        <w:pStyle w:val="ListBullet"/>
         <w:ind w:left="880"/>
       </w:pPr>
       <w:r>
-        <w:t>八</w:t>
+        <w:t>十</w:t>
+        <w:br/>
+        <w:t>町村長の全国的連合組織を代表する者</w:t>
+        <w:br/>
+        <w:br/>
+        <w:br/>
+        <w:t>一人</w:t>
       </w:r>
     </w:p>
     <w:p>
       <w:pPr>
-        <w:ind w:left="880"/>
-      </w:pPr>
-      <w:r>
-        <w:t>市長の全国的連合組織を代表する者</w:t>
-      </w:r>
-    </w:p>
-    <w:p>
-      <w:pPr>
-        <w:pStyle w:val="Heading6"/>
-        <w:ind w:left="880"/>
-      </w:pPr>
-      <w:r>
-        <w:t>九</w:t>
-      </w:r>
-    </w:p>
-    <w:p>
-      <w:pPr>
-        <w:ind w:left="880"/>
-      </w:pPr>
-      <w:r>
-        <w:t>市議会の議長の全国的連合組織を代表する者</w:t>
-      </w:r>
-    </w:p>
-    <w:p>
-      <w:pPr>
-        <w:pStyle w:val="Heading6"/>
-        <w:ind w:left="880"/>
-      </w:pPr>
-      <w:r>
-        <w:t>十</w:t>
-      </w:r>
-    </w:p>
-    <w:p>
-      <w:pPr>
-        <w:ind w:left="880"/>
-      </w:pPr>
-      <w:r>
-        <w:t>町村長の全国的連合組織を代表する者</w:t>
-      </w:r>
-    </w:p>
-    <w:p>
-      <w:pPr>
-        <w:pStyle w:val="Heading6"/>
+        <w:pStyle w:val="ListBullet"/>
         <w:ind w:left="880"/>
       </w:pPr>
       <w:r>
         <w:t>十一</w:t>
-      </w:r>
-    </w:p>
-    <w:p>
-      <w:pPr>
-        <w:ind w:left="880"/>
-      </w:pPr>
-      <w:r>
+        <w:br/>
         <w:t>町村議会の議長の全国的連合組織を代表する者</w:t>
+        <w:br/>
+        <w:br/>
+        <w:br/>
+        <w:t>一人</w:t>
       </w:r>
     </w:p>
     <w:p>
@@ -393,52 +351,34 @@
     </w:p>
     <w:p>
       <w:pPr>
-        <w:pStyle w:val="Heading6"/>
+        <w:pStyle w:val="ListBullet"/>
         <w:ind w:left="880"/>
       </w:pPr>
       <w:r>
         <w:t>一</w:t>
-      </w:r>
-    </w:p>
-    <w:p>
-      <w:pPr>
-        <w:ind w:left="880"/>
-      </w:pPr>
-      <w:r>
+        <w:br/>
         <w:t>国と地方公共団体との役割分担に関する事項</w:t>
       </w:r>
     </w:p>
     <w:p>
       <w:pPr>
-        <w:pStyle w:val="Heading6"/>
+        <w:pStyle w:val="ListBullet"/>
         <w:ind w:left="880"/>
       </w:pPr>
       <w:r>
         <w:t>二</w:t>
-      </w:r>
-    </w:p>
-    <w:p>
-      <w:pPr>
-        <w:ind w:left="880"/>
-      </w:pPr>
-      <w:r>
+        <w:br/>
         <w:t>地方行政、地方財政、地方税制その他の地方自治に関する事項</w:t>
       </w:r>
     </w:p>
     <w:p>
       <w:pPr>
-        <w:pStyle w:val="Heading6"/>
+        <w:pStyle w:val="ListBullet"/>
         <w:ind w:left="880"/>
       </w:pPr>
       <w:r>
         <w:t>三</w:t>
-      </w:r>
-    </w:p>
-    <w:p>
-      <w:pPr>
-        <w:ind w:left="880"/>
-      </w:pPr>
-      <w:r>
+        <w:br/>
         <w:t>経済財政政策、社会保障に関する政策、教育に関する政策、社会資本整備に関する政策その他の国の政策に関する事項のうち、地方自治に影響を及ぼすと考えられるもの</w:t>
       </w:r>
     </w:p>
@@ -453,6 +393,8 @@
     <w:p>
       <w:r>
         <w:t>内閣総理大臣は、毎年度、議長が協議の場に諮って定める回数、協議の場を招集する。</w:t>
+        <w:br/>
+        <w:t>ただし、内閣総理大臣は、協議の必要があると認めるときは、臨時に協議の場を招集することができる。</w:t>
       </w:r>
     </w:p>
     <w:p>
@@ -663,7 +605,7 @@
         <w:pStyle w:val="Heading1"/>
       </w:pPr>
       <w:r>
-        <w:t>附　則（平成二五年一二月一三日法律第一〇七号）</w:t>
+        <w:t>附則（平成二五年一二月一三日法律第一〇七号）</w:t>
       </w:r>
     </w:p>
     <w:p>
@@ -689,7 +631,7 @@
         <w:pStyle w:val="Heading1"/>
       </w:pPr>
       <w:r>
-        <w:t>附　則（平成二七年九月一一日法律第六六号）</w:t>
+        <w:t>附則（平成二七年九月一一日法律第六六号）</w:t>
       </w:r>
     </w:p>
     <w:p>
@@ -725,7 +667,7 @@
     </w:pPr>
     <w:r>
       <w:tab/>
-      <w:t>WeGov v0.1 - FTS141</w:t>
+      <w:t>WeGov v0.2 - FTS141</w:t>
     </w:r>
   </w:p>
 </w:ftr>
